--- a/output.docx
+++ b/output.docx
@@ -161,7 +161,7 @@
                 <w:szCs w:val="16"/>
                 <w:lang w:val="en-US"/>
               </w:rPr>
-              <w:t>Smeets</w:t>
+              <w:t>Novotný</w:t>
             </w:r>
             <w:proofErr w:type="spellStart"/>
             <w:r>
@@ -264,7 +264,7 @@
                 <w:szCs w:val="16"/>
                 <w:lang w:val="en-US"/>
               </w:rPr>
-              <w:t>Eva Friso</w:t>
+              <w:t>Ivana</w:t>
             </w:r>
             <w:proofErr w:type="spellStart"/>
             <w:r>
@@ -392,7 +392,7 @@
                 <w:szCs w:val="16"/>
                 <w:lang w:val="en-US"/>
               </w:rPr>
-              <w:t>Koninginnegracht 70, 3937 79 Zaandam</w:t>
+              <w:t>Francouzská 68, 322 76 Prague</w:t>
             </w:r>
           </w:p>
         </w:tc>
@@ -485,7 +485,7 @@
                 <w:szCs w:val="16"/>
                 <w:lang w:val="en-US"/>
               </w:rPr>
-              <w:t>Netherlands</w:t>
+              <w:t>Czech Republic</w:t>
             </w:r>
             <w:proofErr w:type="spellStart"/>
             <w:r>
@@ -594,7 +594,7 @@
                 <w:szCs w:val="16"/>
                 <w:lang w:val="en-US"/>
               </w:rPr>
-              <w:t>1960-05-03</w:t>
+              <w:t>2001-06-22</w:t>
             </w:r>
             <w:proofErr w:type="spellStart"/>
             <w:r>
@@ -703,7 +703,7 @@
                 <w:szCs w:val="16"/>
                 <w:lang w:val="en-US"/>
               </w:rPr>
-              <w:t>Dutch</w:t>
+              <w:t>Czech</w:t>
             </w:r>
           </w:p>
         </w:tc>
@@ -791,7 +791,7 @@
                 <w:szCs w:val="16"/>
                 <w:lang w:val="en-US"/>
               </w:rPr>
-              <w:t>CX7785046</w:t>
+              <w:t>AS9473889</w:t>
             </w:r>
             <w:proofErr w:type="spellStart"/>
             <w:r>
@@ -1019,7 +1019,7 @@
                 <w:szCs w:val="16"/>
                 <w:lang w:val="en-US"/>
               </w:rPr>
-              <w:t>2021-11-06</w:t>
+              <w:t>2022-11-20</w:t>
             </w:r>
             <w:proofErr w:type="spellStart"/>
             <w:r>
@@ -1133,7 +1133,7 @@
                 <w:szCs w:val="16"/>
                 <w:lang w:val="en-US"/>
               </w:rPr>
-              <w:t>2031-11-05</w:t>
+              <w:t>2032-11-19</w:t>
             </w:r>
             <w:proofErr w:type="spellStart"/>
             <w:r>
@@ -1482,7 +1482,7 @@
               </w:rPr>
               <w:t>Telephone</w:t>
               <w:tab/>
-              <w:t>06 61875732</w:t>
+              <w:t>+420 369 747 921</w:t>
               <w:tab/>
             </w:r>
             <w:r>
@@ -1655,7 +1655,7 @@
               </w:rPr>
               <w:t>E-Mail</w:t>
               <w:tab/>
-              <w:t>eva.smeets@casema.nl</w:t>
+              <w:t>ivana.novotny@czechia.com</w:t>
               <w:tab/>
               <w:tab/>
               <w:tab/>
@@ -2086,11 +2086,11 @@
                 <w:szCs w:val="16"/>
                 <w:lang w:val="en-US"/>
               </w:rPr>
-              <w:t>☒ Divorced</w:t>
+              <w:t>☐ Divorced</w:t>
               <w:tab/>
               <w:t>☐ Married</w:t>
               <w:tab/>
-              <w:t>☐ Single</w:t>
+              <w:t>☒ Single</w:t>
               <w:tab/>
               <w:t>☐ Widowed</w:t>
             </w:r>
@@ -2393,7 +2393,7 @@
                 <w:szCs w:val="16"/>
                 <w:lang w:val="en-US"/>
               </w:rPr>
-              <w:t>Webster University Leiden (1983)</w:t>
+              <w:t>Masaryk University (2024)</w:t>
             </w:r>
             <w:proofErr w:type="spellStart"/>
             <w:r>
@@ -3521,7 +3521,7 @@
                 <w:szCs w:val="16"/>
                 <w:lang w:val="en-US"/>
               </w:rPr>
-              <w:t>☐  Currently not employed</w:t>
+              <w:t>☒  Currently not employed</w:t>
               <w:tab/>
               <w:t xml:space="preserve">Since </w:t>
             </w:r>
@@ -3804,9 +3804,9 @@
                 <w:szCs w:val="16"/>
                 <w:lang w:val="en-US"/>
               </w:rPr>
-              <w:t xml:space="preserve">☒ Retired </w:t>
+              <w:t xml:space="preserve">☐ Retired </w:t>
               <w:tab/>
-              <w:t>Since 2021</w:t>
+              <w:t xml:space="preserve">Since </w:t>
             </w:r>
             <w:r>
               <w:rPr>
@@ -3938,7 +3938,7 @@
                 <w:szCs w:val="16"/>
                 <w:lang w:val="en-US"/>
               </w:rPr>
-              <w:t>Previous Profession: Venture Capitalist</w:t>
+              <w:t xml:space="preserve">Previous Profession: </w:t>
             </w:r>
             <w:r>
               <w:rPr>
@@ -7775,9 +7775,9 @@
               </w:rPr>
               <w:t xml:space="preserve">☐ &lt; EUR 1.5m </w:t>
               <w:tab/>
-              <w:t xml:space="preserve">☐ EUR 1.5m-5m </w:t>
+              <w:t xml:space="preserve">☒ EUR 1.5m-5m </w:t>
               <w:tab/>
-              <w:t>☒ EUR 5m-10m</w:t>
+              <w:t>☐ EUR 5m-10m</w:t>
               <w:br/>
               <w:t>☐ EUR 10m.-20m</w:t>
               <w:tab/>
@@ -8374,7 +8374,7 @@
                 <w:szCs w:val="16"/>
                 <w:lang w:val="en-US"/>
               </w:rPr>
-              <w:t>☒ Employment</w:t>
+              <w:t>☐ Employment</w:t>
             </w:r>
             <w:proofErr w:type="spellStart"/>
             <w:r>
@@ -8419,7 +8419,7 @@
                 <w:szCs w:val="16"/>
                 <w:lang w:val="en-US"/>
               </w:rPr>
-              <w:t>☐ Inheritance</w:t>
+              <w:t>☒ Inheritance</w:t>
             </w:r>
             <w:r>
               <w:rPr>
@@ -8836,6 +8836,7 @@
                 <w:szCs w:val="16"/>
                 <w:lang w:val="en-US"/>
               </w:rPr>
+              <w:t>grandfather,2015,Stock Trader</w:t>
             </w:r>
           </w:p>
         </w:tc>
@@ -9298,11 +9299,11 @@
                 <w:sz w:val="16"/>
                 <w:szCs w:val="16"/>
               </w:rPr>
-              <w:t>☒  Real Estate</w:t>
+              <w:t>☐  Real Estate</w:t>
               <w:tab/>
               <w:t>EUR</w:t>
               <w:tab/>
-              <w:t>4063000</w:t>
+              <w:t>0</w:t>
             </w:r>
             <w:proofErr w:type="gramStart"/>
             <w:r>
@@ -9389,11 +9390,11 @@
                 <w:szCs w:val="16"/>
                 <w:lang w:val="en-US"/>
               </w:rPr>
-              <w:t>☒  Business</w:t>
+              <w:t>☐  Business</w:t>
               <w:tab/>
               <w:t>EUR</w:t>
               <w:tab/>
-              <w:t>1780000</w:t>
+              <w:t>0</w:t>
             </w:r>
             <w:proofErr w:type="spellStart"/>
             <w:r>
@@ -10720,47 +10721,43 @@
                 <w:szCs w:val="16"/>
                 <w:lang w:val="en-US"/>
               </w:rPr>
-              <w:t>☐</w:t>
-            </w:r>
-            <w:r>
-              <w:rPr>
-                <w:sz w:val="16"/>
-                <w:szCs w:val="16"/>
-                <w:lang w:val="en-US"/>
-              </w:rPr>
-              <w:t xml:space="preserve"> </w:t>
-            </w:r>
-            <w:r>
-              <w:rPr>
-                <w:sz w:val="16"/>
-                <w:szCs w:val="16"/>
-                <w:lang w:val="en-US"/>
-              </w:rPr>
-              <w:t xml:space="preserve">&lt; </w:t>
-            </w:r>
-            <w:r>
-              <w:rPr>
-                <w:sz w:val="16"/>
-                <w:szCs w:val="16"/>
-                <w:lang w:val="en-US"/>
-              </w:rPr>
-              <w:t>EUR</w:t>
-            </w:r>
-            <w:r>
-              <w:rPr>
-                <w:sz w:val="16"/>
-                <w:szCs w:val="16"/>
-                <w:lang w:val="en-US"/>
-              </w:rPr>
-              <w:t xml:space="preserve"> 250,000</w:t>
-            </w:r>
-            <w:r>
-              <w:rPr>
-                <w:sz w:val="16"/>
-                <w:szCs w:val="16"/>
-                <w:lang w:val="en-US"/>
-              </w:rPr>
+              <w:t>☒ &lt; EUR 250,000</w:t>
               <w:tab/>
+            </w:r>
+            <w:r>
+              <w:rPr>
+                <w:sz w:val="16"/>
+                <w:szCs w:val="16"/>
+                <w:lang w:val="en-US"/>
+              </w:rPr>
+            </w:r>
+            <w:r>
+              <w:rPr>
+                <w:sz w:val="16"/>
+                <w:szCs w:val="16"/>
+                <w:lang w:val="en-US"/>
+              </w:rPr>
+            </w:r>
+            <w:r>
+              <w:rPr>
+                <w:sz w:val="16"/>
+                <w:szCs w:val="16"/>
+                <w:lang w:val="en-US"/>
+              </w:rPr>
+            </w:r>
+            <w:r>
+              <w:rPr>
+                <w:sz w:val="16"/>
+                <w:szCs w:val="16"/>
+                <w:lang w:val="en-US"/>
+              </w:rPr>
+            </w:r>
+            <w:r>
+              <w:rPr>
+                <w:sz w:val="16"/>
+                <w:szCs w:val="16"/>
+                <w:lang w:val="en-US"/>
+              </w:rPr>
             </w:r>
           </w:p>
           <w:p>
@@ -10838,28 +10835,31 @@
                 <w:szCs w:val="16"/>
                 <w:lang w:val="en-US"/>
               </w:rPr>
-              <w:t>☒ EUR 500,000 – 1m</w:t>
-            </w:r>
-            <w:r>
-              <w:rPr>
-                <w:sz w:val="16"/>
-                <w:szCs w:val="16"/>
-                <w:lang w:val="en-US"/>
-              </w:rPr>
-            </w:r>
-            <w:r>
-              <w:rPr>
-                <w:sz w:val="16"/>
-                <w:szCs w:val="16"/>
-                <w:lang w:val="en-US"/>
-              </w:rPr>
-            </w:r>
-            <w:r>
-              <w:rPr>
-                <w:sz w:val="16"/>
-                <w:szCs w:val="16"/>
-                <w:lang w:val="en-US"/>
-              </w:rPr>
+              <w:t>☐</w:t>
+            </w:r>
+            <w:r>
+              <w:rPr>
+                <w:sz w:val="16"/>
+                <w:szCs w:val="16"/>
+                <w:lang w:val="en-US"/>
+              </w:rPr>
+              <w:t xml:space="preserve"> </w:t>
+            </w:r>
+            <w:r>
+              <w:rPr>
+                <w:sz w:val="16"/>
+                <w:szCs w:val="16"/>
+                <w:lang w:val="en-US"/>
+              </w:rPr>
+              <w:t>EUR</w:t>
+            </w:r>
+            <w:r>
+              <w:rPr>
+                <w:sz w:val="16"/>
+                <w:szCs w:val="16"/>
+                <w:lang w:val="en-US"/>
+              </w:rPr>
+              <w:t xml:space="preserve"> 500,000 – 1m</w:t>
             </w:r>
           </w:p>
           <w:p>
@@ -11144,7 +11144,7 @@
                 <w:szCs w:val="16"/>
                 <w:lang w:val="en-US"/>
               </w:rPr>
-              <w:t>Netherlands</w:t>
+              <w:t>Czech Republic</w:t>
             </w:r>
             <w:proofErr w:type="spellStart"/>
             <w:r>
@@ -11830,9 +11830,9 @@
                 <w:szCs w:val="16"/>
                 <w:lang w:val="en-US"/>
               </w:rPr>
-              <w:t>☐ Inexperienced</w:t>
+              <w:t>☒ Inexperienced</w:t>
               <w:tab/>
-              <w:t>☒ Experienced  ☐ Expert</w:t>
+              <w:t>☐ Experienced  ☐ Expert</w:t>
             </w:r>
             <w:proofErr w:type="spellStart"/>
             <w:r>
@@ -11971,7 +11971,7 @@
               </w:rPr>
               <w:t>☐ Short</w:t>
               <w:tab/>
-              <w:t>☒ Medium  ☐ Long-Term</w:t>
+              <w:t>☐ Medium  ☒ Long-Term</w:t>
             </w:r>
             <w:r>
               <w:rPr>
@@ -12260,7 +12260,7 @@
                 <w:sz w:val="16"/>
                 <w:szCs w:val="16"/>
               </w:rPr>
-              <w:t>Netherlands, Italy</w:t>
+              <w:t>Czech Republic</w:t>
             </w:r>
             <w:proofErr w:type="spellStart"/>
             <w:r>
@@ -12475,7 +12475,7 @@
                 <w:szCs w:val="16"/>
                 <w:lang w:val="en-US"/>
               </w:rPr>
-              <w:t>5843000</w:t>
+              <w:t>1810000</w:t>
             </w:r>
             <w:proofErr w:type="spellStart"/>
             <w:r>
@@ -12581,7 +12581,7 @@
                 <w:szCs w:val="16"/>
                 <w:lang w:val="en-US"/>
               </w:rPr>
-              <w:t>5375560</w:t>
+              <w:t>1737600</w:t>
             </w:r>
             <w:proofErr w:type="spellStart"/>
             <w:r>
